--- a/dokumente/database_review_results.docx
+++ b/dokumente/database_review_results.docx
@@ -47,25 +47,26 @@
         </w:numPr>
       </w:pPr>
       <w:r>
-        <w:t xml:space="preserve">Team-Tabelle mit Link auf das </w:t>
-      </w:r>
-      <w:proofErr w:type="spellStart"/>
-      <w:r>
-        <w:t>Teamlogo</w:t>
-      </w:r>
-      <w:proofErr w:type="spellEnd"/>
-    </w:p>
-    <w:p>
-      <w:pPr>
-        <w:pStyle w:val="Listenabsatz"/>
-        <w:numPr>
-          <w:ilvl w:val="1"/>
-          <w:numId w:val="2"/>
-        </w:numPr>
-      </w:pPr>
+        <w:t>Team-Tabelle mit Link auf das Teamlogo</w:t>
+      </w:r>
+    </w:p>
+    <w:p>
+      <w:pPr>
+        <w:pStyle w:val="Listenabsatz"/>
+        <w:numPr>
+          <w:ilvl w:val="1"/>
+          <w:numId w:val="2"/>
+        </w:numPr>
+      </w:pPr>
+      <w:r>
+        <w:t>(</w:t>
+      </w:r>
       <w:r>
         <w:t>Sonderfall-Tabelle</w:t>
       </w:r>
+      <w:r>
+        <w:t>) -&gt; spätere Version</w:t>
+      </w:r>
     </w:p>
     <w:p>
       <w:pPr>
@@ -76,32 +77,19 @@
         </w:numPr>
       </w:pPr>
       <w:r>
-        <w:t>Tabelle Match-</w:t>
-      </w:r>
-      <w:proofErr w:type="spellStart"/>
-      <w:r>
-        <w:t>Tip</w:t>
-      </w:r>
-      <w:proofErr w:type="spellEnd"/>
-    </w:p>
-    <w:p>
-      <w:pPr>
-        <w:pStyle w:val="Listenabsatz"/>
-        <w:numPr>
-          <w:ilvl w:val="1"/>
-          <w:numId w:val="2"/>
-        </w:numPr>
-      </w:pPr>
-      <w:r>
-        <w:t xml:space="preserve">Ändern von </w:t>
-      </w:r>
-      <w:proofErr w:type="spellStart"/>
-      <w:r>
-        <w:t>PointsTeamX</w:t>
-      </w:r>
-      <w:proofErr w:type="spellEnd"/>
-      <w:r>
-        <w:t xml:space="preserve"> zu Goals</w:t>
+        <w:t>Tabelle Match-Tip</w:t>
+      </w:r>
+    </w:p>
+    <w:p>
+      <w:pPr>
+        <w:pStyle w:val="Listenabsatz"/>
+        <w:numPr>
+          <w:ilvl w:val="1"/>
+          <w:numId w:val="2"/>
+        </w:numPr>
+      </w:pPr>
+      <w:r>
+        <w:t>Ändern von PointsTeamX zu Goals</w:t>
       </w:r>
     </w:p>
     <w:p>
@@ -197,6 +185,20 @@
         </w:numPr>
       </w:pPr>
       <w:r>
+        <w:t>AdminID</w:t>
+      </w:r>
+      <w:bookmarkStart w:id="0" w:name="_GoBack"/>
+      <w:bookmarkEnd w:id="0"/>
+    </w:p>
+    <w:p>
+      <w:pPr>
+        <w:pStyle w:val="Listenabsatz"/>
+        <w:numPr>
+          <w:ilvl w:val="2"/>
+          <w:numId w:val="2"/>
+        </w:numPr>
+      </w:pPr>
+      <w:r>
         <w:t>Content (Text)</w:t>
       </w:r>
     </w:p>
@@ -304,11 +306,9 @@
           <w:numId w:val="2"/>
         </w:numPr>
       </w:pPr>
-      <w:proofErr w:type="spellStart"/>
       <w:r>
         <w:t>Achievements</w:t>
       </w:r>
-      <w:proofErr w:type="spellEnd"/>
     </w:p>
     <w:p>
       <w:pPr>
@@ -354,28 +354,21 @@
           <w:numId w:val="2"/>
         </w:numPr>
       </w:pPr>
-      <w:proofErr w:type="spellStart"/>
       <w:r>
         <w:t>Iconlink</w:t>
       </w:r>
-      <w:proofErr w:type="spellEnd"/>
-    </w:p>
-    <w:p>
-      <w:pPr>
-        <w:pStyle w:val="Listenabsatz"/>
-        <w:numPr>
-          <w:ilvl w:val="1"/>
-          <w:numId w:val="2"/>
-        </w:numPr>
-      </w:pPr>
-      <w:r>
-        <w:t xml:space="preserve">Farbe / spezielles Icon nach </w:t>
-      </w:r>
-      <w:proofErr w:type="spellStart"/>
-      <w:r>
-        <w:t>schwierigkeit</w:t>
-      </w:r>
-      <w:proofErr w:type="spellEnd"/>
+    </w:p>
+    <w:p>
+      <w:pPr>
+        <w:pStyle w:val="Listenabsatz"/>
+        <w:numPr>
+          <w:ilvl w:val="1"/>
+          <w:numId w:val="2"/>
+        </w:numPr>
+      </w:pPr>
+      <w:r>
+        <w:t>Farbe / spezielles Icon nach schwierigkeit</w:t>
+      </w:r>
     </w:p>
     <w:p>
       <w:pPr>
@@ -385,13 +378,8 @@
           <w:numId w:val="2"/>
         </w:numPr>
       </w:pPr>
-      <w:proofErr w:type="spellStart"/>
-      <w:r>
-        <w:t>User_Points</w:t>
-      </w:r>
-      <w:proofErr w:type="spellEnd"/>
-      <w:r>
-        <w:t xml:space="preserve"> aktualisieren, wenn ein Match beendet ist</w:t>
+      <w:r>
+        <w:t>User_Points aktualisieren, wenn ein Match beendet ist</w:t>
       </w:r>
     </w:p>
     <w:p/>
@@ -443,8 +431,6 @@
       <w:r>
         <w:t>Performanceverlust auf Dauer zu hoch? -&gt; Testen</w:t>
       </w:r>
-      <w:bookmarkStart w:id="0" w:name="_GoBack"/>
-      <w:bookmarkEnd w:id="0"/>
     </w:p>
     <w:sectPr>
       <w:pgSz w:w="11906" w:h="16838"/>
